--- a/docs/Indexing_for__github-semantic-search.docx
+++ b/docs/Indexing_for__github-semantic-search.docx
@@ -257,7 +257,11 @@
       </w:r>
     </w:p>
     <w:p/>
-    <w:p/>
+    <w:p>
+      <w:r>
+        <w:t>We will use LLM to generate embeddings (dense vector representation) for our data as shown on the Figure above.</w:t>
+      </w:r>
+    </w:p>
     <w:p/>
     <w:p>
       <w:r>
@@ -332,6 +336,7 @@
     </w:p>
     <w:p/>
     <w:p/>
+    <w:p/>
     <w:p>
       <w:pPr>
         <w:pStyle w:val="Heading1"/>
@@ -469,12 +474,12 @@
         <w:rPr>
           <w:u w:val="single"/>
         </w:rPr>
+        <w:lastRenderedPageBreak/>
         <w:t>Key Characteristics of Sparse Embeddings</w:t>
       </w:r>
     </w:p>
     <w:p>
       <w:r>
-        <w:lastRenderedPageBreak/>
         <w:t xml:space="preserve">-High Dimensionality: involve vectors with thousands and even millions of dimensions. </w:t>
       </w:r>
     </w:p>
@@ -1828,7 +1833,7 @@
 </file>
 
 <file path=customXml/itemProps1.xml><?xml version="1.0" encoding="utf-8"?>
-<ds:datastoreItem xmlns:ds="http://schemas.openxmlformats.org/officeDocument/2006/customXml" ds:itemID="{7C51F4D3-1329-544C-BE84-C4D41A2A4015}">
+<ds:datastoreItem xmlns:ds="http://schemas.openxmlformats.org/officeDocument/2006/customXml" ds:itemID="{B4769511-DBA1-1243-AFBA-0194248D4454}">
   <ds:schemaRefs>
     <ds:schemaRef ds:uri="http://schemas.openxmlformats.org/officeDocument/2006/bibliography"/>
   </ds:schemaRefs>

--- a/docs/Indexing_for__github-semantic-search.docx
+++ b/docs/Indexing_for__github-semantic-search.docx
@@ -168,6 +168,32 @@
       <w:r>
         <w:t>ugment the dense representation of vector embeddings.</w:t>
       </w:r>
+      <w:r>
+        <w:t xml:space="preserve"> In the dense representation we get a vector for the whole sentence while in the sparse representation we get vectors capturing specific tokens semantics. BM25 provides us with sparse representation of the text. SPLADE</w:t>
+      </w:r>
+      <w:r>
+        <w:t xml:space="preserve"> ([see [4])</w:t>
+      </w:r>
+      <w:r>
+        <w:t xml:space="preserve"> is using LLM to extract sparse representation</w:t>
+      </w:r>
+      <w:r>
+        <w:t xml:space="preserve"> which is more flexible in terms of capturing values for the different tokens</w:t>
+      </w:r>
+      <w:r>
+        <w:t>; it also captures synonyms gracefully</w:t>
+      </w:r>
+      <w:r>
+        <w:t xml:space="preserve">. </w:t>
+      </w:r>
+    </w:p>
+    <w:p>
+      <w:r>
+        <w:t>On the right side of the Figure above we see the organization of the indexed data in the DB. We have metadata – strings we can use</w:t>
+      </w:r>
+      <w:r>
+        <w:t xml:space="preserve"> to filter further our data.</w:t>
+      </w:r>
     </w:p>
     <w:p>
       <w:pPr>
@@ -179,6 +205,7 @@
         <w:rPr>
           <w:noProof/>
         </w:rPr>
+        <w:lastRenderedPageBreak/>
         <w:drawing>
           <wp:anchor distT="0" distB="0" distL="114300" distR="114300" simplePos="0" relativeHeight="251658240" behindDoc="0" locked="0" layoutInCell="1" allowOverlap="1" wp14:anchorId="53051C25" wp14:editId="5E746F3E">
             <wp:simplePos x="0" y="0"/>
@@ -342,6 +369,7 @@
         <w:pStyle w:val="Heading1"/>
       </w:pPr>
       <w:r>
+        <w:lastRenderedPageBreak/>
         <w:t>References</w:t>
       </w:r>
     </w:p>
@@ -474,7 +502,6 @@
         <w:rPr>
           <w:u w:val="single"/>
         </w:rPr>
-        <w:lastRenderedPageBreak/>
         <w:t>Key Characteristics of Sparse Embeddings</w:t>
       </w:r>
     </w:p>
@@ -1833,7 +1860,7 @@
 </file>
 
 <file path=customXml/itemProps1.xml><?xml version="1.0" encoding="utf-8"?>
-<ds:datastoreItem xmlns:ds="http://schemas.openxmlformats.org/officeDocument/2006/customXml" ds:itemID="{B4769511-DBA1-1243-AFBA-0194248D4454}">
+<ds:datastoreItem xmlns:ds="http://schemas.openxmlformats.org/officeDocument/2006/customXml" ds:itemID="{795824B6-F09E-0F43-89C8-D5B6C1B4FE34}">
   <ds:schemaRefs>
     <ds:schemaRef ds:uri="http://schemas.openxmlformats.org/officeDocument/2006/bibliography"/>
   </ds:schemaRefs>

--- a/docs/Indexing_for__github-semantic-search.docx
+++ b/docs/Indexing_for__github-semantic-search.docx
@@ -193,6 +193,47 @@
       </w:r>
       <w:r>
         <w:t xml:space="preserve"> to filter further our data.</w:t>
+      </w:r>
+      <w:r>
+        <w:t xml:space="preserve"> For example we have </w:t>
+      </w:r>
+      <w:proofErr w:type="gramStart"/>
+      <w:r>
+        <w:t>dates</w:t>
+      </w:r>
+      <w:proofErr w:type="gramEnd"/>
+      <w:r>
+        <w:t xml:space="preserve"> and we want to filter the data by dates. </w:t>
+      </w:r>
+      <w:r>
+        <w:t>In our specific implementation the metadata will be the file extension (*.md, *.</w:t>
+      </w:r>
+      <w:proofErr w:type="spellStart"/>
+      <w:r>
+        <w:t>py</w:t>
+      </w:r>
+      <w:proofErr w:type="spellEnd"/>
+      <w:r>
+        <w:t>)</w:t>
+      </w:r>
+      <w:r>
+        <w:t xml:space="preserve"> which will allow us to </w:t>
+      </w:r>
+      <w:proofErr w:type="spellStart"/>
+      <w:r>
+        <w:t>chose</w:t>
+      </w:r>
+      <w:proofErr w:type="spellEnd"/>
+      <w:r>
+        <w:t xml:space="preserve"> between code file, documentation file or both. </w:t>
+      </w:r>
+    </w:p>
+    <w:p>
+      <w:r>
+        <w:t xml:space="preserve">Note: the data which you use to index does not need to be the data we will retrieve. </w:t>
+      </w:r>
+      <w:r>
+        <w:t xml:space="preserve"> </w:t>
       </w:r>
     </w:p>
     <w:p>
@@ -1860,7 +1901,7 @@
 </file>
 
 <file path=customXml/itemProps1.xml><?xml version="1.0" encoding="utf-8"?>
-<ds:datastoreItem xmlns:ds="http://schemas.openxmlformats.org/officeDocument/2006/customXml" ds:itemID="{795824B6-F09E-0F43-89C8-D5B6C1B4FE34}">
+<ds:datastoreItem xmlns:ds="http://schemas.openxmlformats.org/officeDocument/2006/customXml" ds:itemID="{2BC4C519-058C-6B41-AC00-96CEB7D12985}">
   <ds:schemaRefs>
     <ds:schemaRef ds:uri="http://schemas.openxmlformats.org/officeDocument/2006/bibliography"/>
   </ds:schemaRefs>

--- a/docs/Indexing_for__github-semantic-search.docx
+++ b/docs/Indexing_for__github-semantic-search.docx
@@ -7,13 +7,22 @@
         <w:pStyle w:val="Title"/>
       </w:pPr>
       <w:r>
-        <w:t xml:space="preserve">Indexing </w:t>
+        <w:t>Indexing</w:t>
+      </w:r>
+      <w:r>
+        <w:t xml:space="preserve"> and Retrieval</w:t>
+      </w:r>
+      <w:r>
+        <w:t xml:space="preserve"> </w:t>
       </w:r>
       <w:r>
         <w:t>for</w:t>
       </w:r>
       <w:r>
-        <w:t xml:space="preserve"> github-semantic-search</w:t>
+        <w:t xml:space="preserve"> </w:t>
+      </w:r>
+      <w:r>
+        <w:t>Semantic Search of Github Repos</w:t>
       </w:r>
     </w:p>
     <w:p>
@@ -231,9 +240,6 @@
     <w:p>
       <w:r>
         <w:t xml:space="preserve">Note: the data which you use to index does not need to be the data we will retrieve. </w:t>
-      </w:r>
-      <w:r>
-        <w:t xml:space="preserve"> </w:t>
       </w:r>
     </w:p>
     <w:p>
@@ -405,12 +411,270 @@
     <w:p/>
     <w:p/>
     <w:p/>
+    <w:p/>
+    <w:p>
+      <w:r>
+        <w:rPr>
+          <w:noProof/>
+        </w:rPr>
+        <w:lastRenderedPageBreak/>
+        <w:drawing>
+          <wp:anchor distT="0" distB="0" distL="114300" distR="114300" simplePos="0" relativeHeight="251660288" behindDoc="0" locked="0" layoutInCell="1" allowOverlap="1" wp14:anchorId="2DCF670D" wp14:editId="4EDF98DB">
+            <wp:simplePos x="0" y="0"/>
+            <wp:positionH relativeFrom="column">
+              <wp:posOffset>0</wp:posOffset>
+            </wp:positionH>
+            <wp:positionV relativeFrom="paragraph">
+              <wp:posOffset>0</wp:posOffset>
+            </wp:positionV>
+            <wp:extent cx="5406452" cy="1824678"/>
+            <wp:effectExtent l="0" t="0" r="3810" b="4445"/>
+            <wp:wrapTopAndBottom/>
+            <wp:docPr id="1341750912" name="Picture 6" descr="A diagram of a document&#10;&#10;AI-generated content may be incorrect."/>
+            <wp:cNvGraphicFramePr>
+              <a:graphicFrameLocks xmlns:a="http://schemas.openxmlformats.org/drawingml/2006/main" noChangeAspect="1"/>
+            </wp:cNvGraphicFramePr>
+            <a:graphic xmlns:a="http://schemas.openxmlformats.org/drawingml/2006/main">
+              <a:graphicData uri="http://schemas.openxmlformats.org/drawingml/2006/picture">
+                <pic:pic xmlns:pic="http://schemas.openxmlformats.org/drawingml/2006/picture">
+                  <pic:nvPicPr>
+                    <pic:cNvPr id="1341750912" name="Picture 6" descr="A diagram of a document&#10;&#10;AI-generated content may be incorrect."/>
+                    <pic:cNvPicPr/>
+                  </pic:nvPicPr>
+                  <pic:blipFill>
+                    <a:blip r:embed="rId9" cstate="print">
+                      <a:extLst>
+                        <a:ext uri="{28A0092B-C50C-407E-A947-70E740481C1C}">
+                          <a14:useLocalDpi xmlns:a14="http://schemas.microsoft.com/office/drawing/2010/main" val="0"/>
+                        </a:ext>
+                      </a:extLst>
+                    </a:blip>
+                    <a:stretch>
+                      <a:fillRect/>
+                    </a:stretch>
+                  </pic:blipFill>
+                  <pic:spPr>
+                    <a:xfrm>
+                      <a:off x="0" y="0"/>
+                      <a:ext cx="5406452" cy="1824678"/>
+                    </a:xfrm>
+                    <a:prstGeom prst="rect">
+                      <a:avLst/>
+                    </a:prstGeom>
+                  </pic:spPr>
+                </pic:pic>
+              </a:graphicData>
+            </a:graphic>
+            <wp14:sizeRelH relativeFrom="page">
+              <wp14:pctWidth>0</wp14:pctWidth>
+            </wp14:sizeRelH>
+            <wp14:sizeRelV relativeFrom="page">
+              <wp14:pctHeight>0</wp14:pctHeight>
+            </wp14:sizeRelV>
+          </wp:anchor>
+        </w:drawing>
+      </w:r>
+      <w:r>
+        <w:t>Figure : Finding better vector representations – the documents are indexed by a vector representation of their summaries</w:t>
+      </w:r>
+    </w:p>
+    <w:p/>
+    <w:p>
+      <w:r>
+        <w:t>We are going to implement metadata filtering and additionally we are going to look into document projection.</w:t>
+      </w:r>
+    </w:p>
+    <w:p>
+      <w:r>
+        <w:t xml:space="preserve"> </w:t>
+      </w:r>
+      <w:r>
+        <w:t xml:space="preserve">So here is what we are going to do – we are going to create summaries of the code , like a textual description of the code, and then we are going to use that textual description to index the data. </w:t>
+      </w:r>
+    </w:p>
+    <w:p>
+      <w:r>
+        <w:t xml:space="preserve">The question is what </w:t>
+      </w:r>
+      <w:r>
+        <w:t>the best way is</w:t>
+      </w:r>
+      <w:r>
+        <w:t xml:space="preserve"> to index the data – we are going to retrieve the data based on similarities to user queries. </w:t>
+      </w:r>
+      <w:r>
+        <w:t>For example:</w:t>
+      </w:r>
+    </w:p>
+    <w:p>
+      <w:pPr>
+        <w:rPr>
+          <w:i/>
+          <w:iCs/>
+        </w:rPr>
+      </w:pPr>
+      <w:r>
+        <w:rPr>
+          <w:i/>
+          <w:iCs/>
+        </w:rPr>
+        <w:t>“Show me the forward function of the Llama 4 model”</w:t>
+      </w:r>
+    </w:p>
+    <w:p>
+      <w:r>
+        <w:t xml:space="preserve"> </w:t>
+      </w:r>
+      <w:r>
+        <w:t>-</w:t>
+      </w:r>
+      <w:r>
+        <w:t>or</w:t>
+      </w:r>
+      <w:r>
+        <w:t>-</w:t>
+      </w:r>
+    </w:p>
+    <w:p>
+      <w:pPr>
+        <w:rPr>
+          <w:i/>
+          <w:iCs/>
+        </w:rPr>
+      </w:pPr>
+      <w:r>
+        <w:rPr>
+          <w:i/>
+          <w:iCs/>
+        </w:rPr>
+        <w:t>“Show me the loss function of the Llama 4 model”</w:t>
+      </w:r>
+    </w:p>
+    <w:p>
+      <w:r>
+        <w:t xml:space="preserve"> </w:t>
+      </w:r>
+      <w:r>
+        <w:t>Assume there is a way to project a python code to a text representation that is going to be more similar to the way you could query the vector DB.</w:t>
+      </w:r>
+    </w:p>
+    <w:p>
+      <w:r>
+        <w:rPr>
+          <w:u w:val="single"/>
+        </w:rPr>
+        <w:t>Question</w:t>
+      </w:r>
+      <w:r>
+        <w:rPr>
+          <w:u w:val="single"/>
+        </w:rPr>
+        <w:t xml:space="preserve"> 1</w:t>
+      </w:r>
+      <w:r>
+        <w:t xml:space="preserve">: What is the best way to take the text we have to build an index from it that is going to be good to retrieve the right data based on some query on that database. </w:t>
+      </w:r>
+    </w:p>
+    <w:p>
+      <w:r>
+        <w:t>We typically use cosine similarity to retrieve data.</w:t>
+      </w:r>
+    </w:p>
+    <w:p>
+      <w:r>
+        <w:rPr>
+          <w:u w:val="single"/>
+        </w:rPr>
+        <w:t>Question 2</w:t>
+      </w:r>
+      <w:r>
+        <w:t>: If we do cosine similarity between chat history and python code can we expect a good cover, that is the cosine similarity to capture the “right” semantics ?</w:t>
+      </w:r>
+    </w:p>
+    <w:p/>
+    <w:p/>
+    <w:p>
+      <w:r>
+        <w:t>On the Figure below we see a proposed ranker-based algorithm for typical two-step document selection.</w:t>
+      </w:r>
+    </w:p>
+    <w:p>
+      <w:r>
+        <w:rPr>
+          <w:noProof/>
+        </w:rPr>
+        <w:lastRenderedPageBreak/>
+        <w:drawing>
+          <wp:anchor distT="0" distB="0" distL="114300" distR="114300" simplePos="0" relativeHeight="251661312" behindDoc="0" locked="0" layoutInCell="1" allowOverlap="1" wp14:anchorId="66B6012F" wp14:editId="090B6152">
+            <wp:simplePos x="0" y="0"/>
+            <wp:positionH relativeFrom="column">
+              <wp:posOffset>0</wp:posOffset>
+            </wp:positionH>
+            <wp:positionV relativeFrom="paragraph">
+              <wp:posOffset>0</wp:posOffset>
+            </wp:positionV>
+            <wp:extent cx="5943600" cy="3233420"/>
+            <wp:effectExtent l="0" t="0" r="0" b="5080"/>
+            <wp:wrapTopAndBottom/>
+            <wp:docPr id="1408706259" name="Picture 7" descr="A diagram of a diagram&#10;&#10;AI-generated content may be incorrect."/>
+            <wp:cNvGraphicFramePr>
+              <a:graphicFrameLocks xmlns:a="http://schemas.openxmlformats.org/drawingml/2006/main" noChangeAspect="1"/>
+            </wp:cNvGraphicFramePr>
+            <a:graphic xmlns:a="http://schemas.openxmlformats.org/drawingml/2006/main">
+              <a:graphicData uri="http://schemas.openxmlformats.org/drawingml/2006/picture">
+                <pic:pic xmlns:pic="http://schemas.openxmlformats.org/drawingml/2006/picture">
+                  <pic:nvPicPr>
+                    <pic:cNvPr id="1408706259" name="Picture 7" descr="A diagram of a diagram&#10;&#10;AI-generated content may be incorrect."/>
+                    <pic:cNvPicPr/>
+                  </pic:nvPicPr>
+                  <pic:blipFill>
+                    <a:blip r:embed="rId10" cstate="print">
+                      <a:extLst>
+                        <a:ext uri="{28A0092B-C50C-407E-A947-70E740481C1C}">
+                          <a14:useLocalDpi xmlns:a14="http://schemas.microsoft.com/office/drawing/2010/main" val="0"/>
+                        </a:ext>
+                      </a:extLst>
+                    </a:blip>
+                    <a:stretch>
+                      <a:fillRect/>
+                    </a:stretch>
+                  </pic:blipFill>
+                  <pic:spPr>
+                    <a:xfrm>
+                      <a:off x="0" y="0"/>
+                      <a:ext cx="5943600" cy="3233420"/>
+                    </a:xfrm>
+                    <a:prstGeom prst="rect">
+                      <a:avLst/>
+                    </a:prstGeom>
+                  </pic:spPr>
+                </pic:pic>
+              </a:graphicData>
+            </a:graphic>
+            <wp14:sizeRelH relativeFrom="page">
+              <wp14:pctWidth>0</wp14:pctWidth>
+            </wp14:sizeRelH>
+            <wp14:sizeRelV relativeFrom="page">
+              <wp14:pctHeight>0</wp14:pctHeight>
+            </wp14:sizeRelV>
+          </wp:anchor>
+        </w:drawing>
+      </w:r>
+    </w:p>
+    <w:p>
+      <w:r>
+        <w:t>Figure: Document Selection with Ranker Model</w:t>
+      </w:r>
+    </w:p>
+    <w:p/>
+    <w:p/>
+    <w:p/>
+    <w:p/>
     <w:p>
       <w:pPr>
         <w:pStyle w:val="Heading1"/>
       </w:pPr>
       <w:r>
-        <w:lastRenderedPageBreak/>
         <w:t>References</w:t>
       </w:r>
     </w:p>
@@ -421,7 +685,7 @@
       <w:r>
         <w:t xml:space="preserve"> </w:t>
       </w:r>
-      <w:hyperlink r:id="rId9" w:history="1">
+      <w:hyperlink r:id="rId11" w:history="1">
         <w:r>
           <w:rPr>
             <w:rStyle w:val="Hyperlink"/>
@@ -437,7 +701,7 @@
       <w:r>
         <w:t xml:space="preserve">[2] </w:t>
       </w:r>
-      <w:hyperlink r:id="rId10" w:history="1">
+      <w:hyperlink r:id="rId12" w:history="1">
         <w:r>
           <w:rPr>
             <w:rStyle w:val="Hyperlink"/>
@@ -450,7 +714,7 @@
       <w:r>
         <w:t xml:space="preserve">[3] </w:t>
       </w:r>
-      <w:hyperlink r:id="rId11" w:history="1">
+      <w:hyperlink r:id="rId13" w:history="1">
         <w:r>
           <w:rPr>
             <w:rStyle w:val="Hyperlink"/>
@@ -472,7 +736,7 @@
       <w:r>
         <w:t xml:space="preserve"> </w:t>
       </w:r>
-      <w:hyperlink r:id="rId12" w:history="1">
+      <w:hyperlink r:id="rId14" w:history="1">
         <w:r>
           <w:rPr>
             <w:rStyle w:val="Hyperlink"/>
@@ -497,7 +761,7 @@
       <w:r>
         <w:t xml:space="preserve"> </w:t>
       </w:r>
-      <w:hyperlink r:id="rId13" w:history="1">
+      <w:hyperlink r:id="rId15" w:history="1">
         <w:r>
           <w:rPr>
             <w:rStyle w:val="Hyperlink"/>
@@ -575,6 +839,7 @@
         <w:rPr>
           <w:u w:val="single"/>
         </w:rPr>
+        <w:lastRenderedPageBreak/>
         <w:t>Techniques involving sparse embeddings</w:t>
       </w:r>
     </w:p>
@@ -1901,7 +2166,7 @@
 </file>
 
 <file path=customXml/itemProps1.xml><?xml version="1.0" encoding="utf-8"?>
-<ds:datastoreItem xmlns:ds="http://schemas.openxmlformats.org/officeDocument/2006/customXml" ds:itemID="{2BC4C519-058C-6B41-AC00-96CEB7D12985}">
+<ds:datastoreItem xmlns:ds="http://schemas.openxmlformats.org/officeDocument/2006/customXml" ds:itemID="{E5410306-2959-A74E-8B9D-B5C4AE75FA5B}">
   <ds:schemaRefs>
     <ds:schemaRef ds:uri="http://schemas.openxmlformats.org/officeDocument/2006/bibliography"/>
   </ds:schemaRefs>
